--- a/InfiniteSerialCableApplication/Infinite_serial_cable_using_the_industrial_serial_card_on_LuvitRED_v001draft.docx
+++ b/InfiniteSerialCableApplication/Infinite_serial_cable_using_the_industrial_serial_card_on_LuvitRED_v001draft.docx
@@ -406,7 +406,7 @@
             <w:fldChar w:fldCharType="begin"/>
           </w:r>
           <w:r>
-            <w:instrText xml:space="preserve"> PAGEREF _Toc426104765 \h </w:instrText>
+            <w:instrText xml:space="preserve"> PAGEREF _Toc426105056 \h </w:instrText>
           </w:r>
           <w:r>
             <w:fldChar w:fldCharType="separate"/>
@@ -454,7 +454,7 @@
             <w:fldChar w:fldCharType="begin"/>
           </w:r>
           <w:r>
-            <w:instrText xml:space="preserve"> PAGEREF _Toc426104766 \h </w:instrText>
+            <w:instrText xml:space="preserve"> PAGEREF _Toc426105057 \h </w:instrText>
           </w:r>
           <w:r>
             <w:fldChar w:fldCharType="separate"/>
@@ -502,7 +502,7 @@
             <w:fldChar w:fldCharType="begin"/>
           </w:r>
           <w:r>
-            <w:instrText xml:space="preserve"> PAGEREF _Toc426104767 \h </w:instrText>
+            <w:instrText xml:space="preserve"> PAGEREF _Toc426105058 \h </w:instrText>
           </w:r>
           <w:r>
             <w:fldChar w:fldCharType="separate"/>
@@ -550,7 +550,7 @@
             <w:fldChar w:fldCharType="begin"/>
           </w:r>
           <w:r>
-            <w:instrText xml:space="preserve"> PAGEREF _Toc426104768 \h </w:instrText>
+            <w:instrText xml:space="preserve"> PAGEREF _Toc426105059 \h </w:instrText>
           </w:r>
           <w:r>
             <w:fldChar w:fldCharType="separate"/>
@@ -598,7 +598,7 @@
             <w:fldChar w:fldCharType="begin"/>
           </w:r>
           <w:r>
-            <w:instrText xml:space="preserve"> PAGEREF _Toc426104769 \h </w:instrText>
+            <w:instrText xml:space="preserve"> PAGEREF _Toc426105060 \h </w:instrText>
           </w:r>
           <w:r>
             <w:fldChar w:fldCharType="separate"/>
@@ -646,7 +646,7 @@
             <w:fldChar w:fldCharType="begin"/>
           </w:r>
           <w:r>
-            <w:instrText xml:space="preserve"> PAGEREF _Toc426104770 \h </w:instrText>
+            <w:instrText xml:space="preserve"> PAGEREF _Toc426105061 \h </w:instrText>
           </w:r>
           <w:r>
             <w:fldChar w:fldCharType="separate"/>
@@ -694,7 +694,7 @@
             <w:fldChar w:fldCharType="begin"/>
           </w:r>
           <w:r>
-            <w:instrText xml:space="preserve"> PAGEREF _Toc426104771 \h </w:instrText>
+            <w:instrText xml:space="preserve"> PAGEREF _Toc426105062 \h </w:instrText>
           </w:r>
           <w:r>
             <w:fldChar w:fldCharType="separate"/>
@@ -753,7 +753,7 @@
       <w:pPr>
         <w:pStyle w:val="Heading1"/>
       </w:pPr>
-      <w:bookmarkStart w:id="1" w:name="_Toc426104765"/>
+      <w:bookmarkStart w:id="1" w:name="_Toc426105056"/>
       <w:r>
         <w:lastRenderedPageBreak/>
         <w:t>Introduction</w:t>
@@ -1055,7 +1055,7 @@
       <w:pPr>
         <w:pStyle w:val="Heading1"/>
       </w:pPr>
-      <w:bookmarkStart w:id="3" w:name="_Toc426104766"/>
+      <w:bookmarkStart w:id="3" w:name="_Toc426105057"/>
       <w:r>
         <w:lastRenderedPageBreak/>
         <w:t xml:space="preserve">Basic interface - </w:t>
@@ -1955,7 +1955,7 @@
         <w:pStyle w:val="Heading1"/>
       </w:pPr>
       <w:bookmarkStart w:id="6" w:name="_Ref424543360"/>
-      <w:bookmarkStart w:id="7" w:name="_Toc426104767"/>
+      <w:bookmarkStart w:id="7" w:name="_Toc426105058"/>
       <w:r>
         <w:lastRenderedPageBreak/>
         <w:t xml:space="preserve">Modifying the </w:t>
@@ -2059,7 +2059,7 @@
         <w:pStyle w:val="Heading2"/>
       </w:pPr>
       <w:bookmarkStart w:id="8" w:name="_Ref425766799"/>
-      <w:bookmarkStart w:id="9" w:name="_Toc426104768"/>
+      <w:bookmarkStart w:id="9" w:name="_Toc426105059"/>
       <w:r>
         <w:t>S</w:t>
       </w:r>
@@ -2351,7 +2351,7 @@
         <w:pStyle w:val="Heading2"/>
       </w:pPr>
       <w:bookmarkStart w:id="10" w:name="_Ref425762821"/>
-      <w:bookmarkStart w:id="11" w:name="_Toc426104769"/>
+      <w:bookmarkStart w:id="11" w:name="_Toc426105060"/>
       <w:r>
         <w:t>V</w:t>
       </w:r>
@@ -2547,7 +2547,7 @@
       <w:pPr>
         <w:pStyle w:val="Heading2"/>
       </w:pPr>
-      <w:bookmarkStart w:id="12" w:name="_Toc426104770"/>
+      <w:bookmarkStart w:id="12" w:name="_Toc426105061"/>
       <w:r>
         <w:t>I</w:t>
       </w:r>
@@ -2658,7 +2658,7 @@
       <w:pPr>
         <w:pStyle w:val="Heading1"/>
       </w:pPr>
-      <w:bookmarkStart w:id="13" w:name="_Toc426104771"/>
+      <w:bookmarkStart w:id="13" w:name="_Toc426105062"/>
       <w:r>
         <w:lastRenderedPageBreak/>
         <w:t>Advanced Editor - B</w:t>

--- a/InfiniteSerialCableApplication/Infinite_serial_cable_using_the_industrial_serial_card_on_LuvitRED_v001draft.docx
+++ b/InfiniteSerialCableApplication/Infinite_serial_cable_using_the_industrial_serial_card_on_LuvitRED_v001draft.docx
@@ -282,7 +282,7 @@
                         <w:alias w:val="Publish Date"/>
                         <w:id w:val="106002874"/>
                         <w:dataBinding w:prefixMappings="xmlns:ns0='http://schemas.microsoft.com/office/2006/coverPageProps' " w:xpath="/ns0:CoverPageProperties[1]/ns0:PublishDate[1]" w:storeItemID="{55AF091B-3C7A-41E3-B477-F2FDAA23CFDA}"/>
-                        <w:date w:fullDate="2015-07-31T00:00:00Z">
+                        <w:date w:fullDate="2015-08-03T00:00:00Z">
                           <w:dateFormat w:val="dd-MMM-yy"/>
                           <w:lid w:val="en-US"/>
                           <w:storeMappedDataAs w:val="dateTime"/>
@@ -306,7 +306,7 @@
                               <w:sz w:val="36"/>
                               <w:szCs w:val="36"/>
                             </w:rPr>
-                            <w:t>31-Jul-15</w:t>
+                            <w:t>03-Aug-15</w:t>
                           </w:r>
                         </w:p>
                       </w:sdtContent>
@@ -406,7 +406,7 @@
             <w:fldChar w:fldCharType="begin"/>
           </w:r>
           <w:r>
-            <w:instrText xml:space="preserve"> PAGEREF _Toc426105056 \h </w:instrText>
+            <w:instrText xml:space="preserve"> PAGEREF _Toc426357633 \h </w:instrText>
           </w:r>
           <w:r>
             <w:fldChar w:fldCharType="separate"/>
@@ -454,7 +454,7 @@
             <w:fldChar w:fldCharType="begin"/>
           </w:r>
           <w:r>
-            <w:instrText xml:space="preserve"> PAGEREF _Toc426105057 \h </w:instrText>
+            <w:instrText xml:space="preserve"> PAGEREF _Toc426357634 \h </w:instrText>
           </w:r>
           <w:r>
             <w:fldChar w:fldCharType="separate"/>
@@ -502,7 +502,7 @@
             <w:fldChar w:fldCharType="begin"/>
           </w:r>
           <w:r>
-            <w:instrText xml:space="preserve"> PAGEREF _Toc426105058 \h </w:instrText>
+            <w:instrText xml:space="preserve"> PAGEREF _Toc426357635 \h </w:instrText>
           </w:r>
           <w:r>
             <w:fldChar w:fldCharType="separate"/>
@@ -550,7 +550,7 @@
             <w:fldChar w:fldCharType="begin"/>
           </w:r>
           <w:r>
-            <w:instrText xml:space="preserve"> PAGEREF _Toc426105059 \h </w:instrText>
+            <w:instrText xml:space="preserve"> PAGEREF _Toc426357636 \h </w:instrText>
           </w:r>
           <w:r>
             <w:fldChar w:fldCharType="separate"/>
@@ -589,7 +589,7 @@
             <w:tab/>
           </w:r>
           <w:r>
-            <w:t>Verifying if firewall hole by LuvitRED</w:t>
+            <w:t>Verifying if firewall hole is openned by LuvitRED</w:t>
           </w:r>
           <w:r>
             <w:tab/>
@@ -598,7 +598,7 @@
             <w:fldChar w:fldCharType="begin"/>
           </w:r>
           <w:r>
-            <w:instrText xml:space="preserve"> PAGEREF _Toc426105060 \h </w:instrText>
+            <w:instrText xml:space="preserve"> PAGEREF _Toc426357637 \h </w:instrText>
           </w:r>
           <w:r>
             <w:fldChar w:fldCharType="separate"/>
@@ -646,7 +646,7 @@
             <w:fldChar w:fldCharType="begin"/>
           </w:r>
           <w:r>
-            <w:instrText xml:space="preserve"> PAGEREF _Toc426105061 \h </w:instrText>
+            <w:instrText xml:space="preserve"> PAGEREF _Toc426357638 \h </w:instrText>
           </w:r>
           <w:r>
             <w:fldChar w:fldCharType="separate"/>
@@ -685,7 +685,7 @@
             <w:tab/>
           </w:r>
           <w:r>
-            <w:t>Advanced Editor - Both RS232 and RS485 at the same time.</w:t>
+            <w:t>Advanced Editor - Using RS232 and RS485 at the same time.</w:t>
           </w:r>
           <w:r>
             <w:tab/>
@@ -694,7 +694,7 @@
             <w:fldChar w:fldCharType="begin"/>
           </w:r>
           <w:r>
-            <w:instrText xml:space="preserve"> PAGEREF _Toc426105062 \h </w:instrText>
+            <w:instrText xml:space="preserve"> PAGEREF _Toc426357639 \h </w:instrText>
           </w:r>
           <w:r>
             <w:fldChar w:fldCharType="separate"/>
@@ -753,7 +753,7 @@
       <w:pPr>
         <w:pStyle w:val="Heading1"/>
       </w:pPr>
-      <w:bookmarkStart w:id="1" w:name="_Toc426105056"/>
+      <w:bookmarkStart w:id="1" w:name="_Toc426357633"/>
       <w:r>
         <w:lastRenderedPageBreak/>
         <w:t>Introduction</w:t>
@@ -952,7 +952,13 @@
         <w:t>RS232</w:t>
       </w:r>
       <w:r>
-        <w:t xml:space="preserve"> interface is shown on the system as </w:t>
+        <w:t xml:space="preserve"> interface is shown on the </w:t>
+      </w:r>
+      <w:r>
+        <w:t xml:space="preserve">operating system of the CloudGate </w:t>
+      </w:r>
+      <w:r>
+        <w:t xml:space="preserve">as </w:t>
       </w:r>
       <w:r>
         <w:rPr>
@@ -982,7 +988,19 @@
         <w:t>RS485</w:t>
       </w:r>
       <w:r>
-        <w:t xml:space="preserve"> interface is shown on the system as </w:t>
+        <w:t xml:space="preserve"> interface is shown on the </w:t>
+      </w:r>
+      <w:r>
+        <w:t xml:space="preserve">operating </w:t>
+      </w:r>
+      <w:r>
+        <w:t xml:space="preserve">system </w:t>
+      </w:r>
+      <w:r>
+        <w:t xml:space="preserve">of the CloudGate </w:t>
+      </w:r>
+      <w:r>
+        <w:t xml:space="preserve">as </w:t>
       </w:r>
       <w:r>
         <w:rPr>
@@ -1055,7 +1073,7 @@
       <w:pPr>
         <w:pStyle w:val="Heading1"/>
       </w:pPr>
-      <w:bookmarkStart w:id="3" w:name="_Toc426105057"/>
+      <w:bookmarkStart w:id="3" w:name="_Toc426357634"/>
       <w:r>
         <w:lastRenderedPageBreak/>
         <w:t xml:space="preserve">Basic interface - </w:t>
@@ -1955,7 +1973,7 @@
         <w:pStyle w:val="Heading1"/>
       </w:pPr>
       <w:bookmarkStart w:id="6" w:name="_Ref424543360"/>
-      <w:bookmarkStart w:id="7" w:name="_Toc426105058"/>
+      <w:bookmarkStart w:id="7" w:name="_Toc426357635"/>
       <w:r>
         <w:lastRenderedPageBreak/>
         <w:t xml:space="preserve">Modifying the </w:t>
@@ -2059,7 +2077,7 @@
         <w:pStyle w:val="Heading2"/>
       </w:pPr>
       <w:bookmarkStart w:id="8" w:name="_Ref425766799"/>
-      <w:bookmarkStart w:id="9" w:name="_Toc426105059"/>
+      <w:bookmarkStart w:id="9" w:name="_Toc426357636"/>
       <w:r>
         <w:t>S</w:t>
       </w:r>
@@ -2351,12 +2369,18 @@
         <w:pStyle w:val="Heading2"/>
       </w:pPr>
       <w:bookmarkStart w:id="10" w:name="_Ref425762821"/>
-      <w:bookmarkStart w:id="11" w:name="_Toc426105060"/>
+      <w:bookmarkStart w:id="11" w:name="_Toc426357637"/>
       <w:r>
         <w:t>V</w:t>
       </w:r>
       <w:r>
-        <w:t>erifying if firewall hole by LuvitRED</w:t>
+        <w:t>erifying if firewall hole</w:t>
+      </w:r>
+      <w:r>
+        <w:t xml:space="preserve"> is openned</w:t>
+      </w:r>
+      <w:r>
+        <w:t xml:space="preserve"> by LuvitRED</w:t>
       </w:r>
       <w:bookmarkEnd w:id="10"/>
       <w:bookmarkEnd w:id="11"/>
@@ -2547,7 +2571,7 @@
       <w:pPr>
         <w:pStyle w:val="Heading2"/>
       </w:pPr>
-      <w:bookmarkStart w:id="12" w:name="_Toc426105061"/>
+      <w:bookmarkStart w:id="12" w:name="_Toc426357638"/>
       <w:r>
         <w:t>I</w:t>
       </w:r>
@@ -2658,13 +2682,16 @@
       <w:pPr>
         <w:pStyle w:val="Heading1"/>
       </w:pPr>
-      <w:bookmarkStart w:id="13" w:name="_Toc426105062"/>
+      <w:bookmarkStart w:id="13" w:name="_Toc426357639"/>
       <w:r>
         <w:lastRenderedPageBreak/>
-        <w:t>Advanced Editor - B</w:t>
-      </w:r>
-      <w:r>
-        <w:t>oth RS232 and RS485 at the same time</w:t>
+        <w:t xml:space="preserve">Advanced Editor - </w:t>
+      </w:r>
+      <w:r>
+        <w:t xml:space="preserve">Using </w:t>
+      </w:r>
+      <w:r>
+        <w:t>RS232 and RS485 at the same time</w:t>
       </w:r>
       <w:bookmarkEnd w:id="6"/>
       <w:r>
@@ -7870,7 +7897,7 @@
 
 <file path=customXml/item1.xml><?xml version="1.0" encoding="utf-8"?>
 <CoverPageProperties xmlns="http://schemas.microsoft.com/office/2006/coverPageProps">
-  <PublishDate>2015-07-31T00:00:00</PublishDate>
+  <PublishDate>2015-08-03T00:00:00</PublishDate>
   <Abstract/>
   <CompanyAddress/>
   <CompanyPhone/>
